--- a/345-Midterm-Final.docx
+++ b/345-Midterm-Final.docx
@@ -233,7 +233,7 @@
                 </mc:Choice>
                 <mc:Fallback>
                   <w:pict>
-                    <v:line w14:anchorId="5E715119" id="Straight Connector 16" o:spid="_x0000_s1026" style="position:absolute;z-index:251673600;visibility:visible;mso-wrap-style:square;mso-wrap-distance-left:9pt;mso-wrap-distance-top:0;mso-wrap-distance-right:9pt;mso-wrap-distance-bottom:0;mso-position-horizontal:absolute;mso-position-horizontal-relative:text;mso-position-vertical:absolute;mso-position-vertical-relative:text" from="42.65pt,9.2pt" to="257pt,9.2pt" o:gfxdata="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" strokecolor="#4f81bd [3204]" strokeweight="2pt">
+                    <v:line w14:anchorId="59A853FB" id="Straight Connector 16" o:spid="_x0000_s1026" style="position:absolute;z-index:251673600;visibility:visible;mso-wrap-style:square;mso-wrap-distance-left:9pt;mso-wrap-distance-top:0;mso-wrap-distance-right:9pt;mso-wrap-distance-bottom:0;mso-position-horizontal:absolute;mso-position-horizontal-relative:text;mso-position-vertical:absolute;mso-position-vertical-relative:text" from="42.65pt,9.2pt" to="257pt,9.2pt" o:gfxdata="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" strokecolor="#4f81bd [3204]" strokeweight="2pt">
                       <v:shadow on="t" color="black" opacity="24903f" origin=",.5" offset="0,.55556mm"/>
                     </v:line>
                   </w:pict>
@@ -370,7 +370,7 @@
                 </mc:Choice>
                 <mc:Fallback>
                   <w:pict>
-                    <v:line w14:anchorId="5F27C1BB" id="Straight Connector 17" o:spid="_x0000_s1026" style="position:absolute;z-index:251674624;visibility:visible;mso-wrap-style:square;mso-wrap-distance-left:9pt;mso-wrap-distance-top:0;mso-wrap-distance-right:9pt;mso-wrap-distance-bottom:0;mso-position-horizontal:absolute;mso-position-horizontal-relative:text;mso-position-vertical:absolute;mso-position-vertical-relative:text" from="42.5pt,9.4pt" to="256.8pt,9.4pt" o:gfxdata="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" strokecolor="#4f81bd [3204]" strokeweight="2pt">
+                    <v:line w14:anchorId="02A7D251" id="Straight Connector 17" o:spid="_x0000_s1026" style="position:absolute;z-index:251674624;visibility:visible;mso-wrap-style:square;mso-wrap-distance-left:9pt;mso-wrap-distance-top:0;mso-wrap-distance-right:9pt;mso-wrap-distance-bottom:0;mso-position-horizontal:absolute;mso-position-horizontal-relative:text;mso-position-vertical:absolute;mso-position-vertical-relative:text" from="42.5pt,9.4pt" to="256.8pt,9.4pt" o:gfxdata="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" strokecolor="#4f81bd [3204]" strokeweight="2pt">
                       <v:shadow on="t" color="black" opacity="24903f" origin=",.5" offset="0,.55556mm"/>
                     </v:line>
                   </w:pict>
@@ -507,7 +507,7 @@
                 </mc:Choice>
                 <mc:Fallback>
                   <w:pict>
-                    <v:line w14:anchorId="529A9D9A" id="Straight Connector 18" o:spid="_x0000_s1026" style="position:absolute;z-index:251675648;visibility:visible;mso-wrap-style:square;mso-wrap-distance-left:9pt;mso-wrap-distance-top:0;mso-wrap-distance-right:9pt;mso-wrap-distance-bottom:0;mso-position-horizontal:absolute;mso-position-horizontal-relative:text;mso-position-vertical:absolute;mso-position-vertical-relative:text" from="42.5pt,7.85pt" to="256.8pt,7.85pt" o:gfxdata="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" strokecolor="#4f81bd [3204]" strokeweight="2pt">
+                    <v:line w14:anchorId="5D2ED075" id="Straight Connector 18" o:spid="_x0000_s1026" style="position:absolute;z-index:251675648;visibility:visible;mso-wrap-style:square;mso-wrap-distance-left:9pt;mso-wrap-distance-top:0;mso-wrap-distance-right:9pt;mso-wrap-distance-bottom:0;mso-position-horizontal:absolute;mso-position-horizontal-relative:text;mso-position-vertical:absolute;mso-position-vertical-relative:text" from="42.5pt,7.85pt" to="256.8pt,7.85pt" o:gfxdata="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" strokecolor="#4f81bd [3204]" strokeweight="2pt">
                       <v:shadow on="t" color="black" opacity="24903f" origin=",.5" offset="0,.55556mm"/>
                     </v:line>
                   </w:pict>
@@ -599,13 +599,13 @@
           </w:tcPr>
           <w:p>
             <w:r>
-              <w:t>Most shots are spread around the court evenly. You can see more shots in the middle of the paint. This most likely came from a re-build, and Milwaukee letting their</w:t>
-            </w:r>
-            <w:r>
-              <w:t xml:space="preserve"> best</w:t>
-            </w:r>
-            <w:r>
-              <w:t xml:space="preserve"> shooters go.</w:t>
+              <w:t>Most shots are spread around the court evenly. You can see more shots in the middle of the paint</w:t>
+            </w:r>
+            <w:r>
+              <w:t xml:space="preserve"> as well as around the three-point line</w:t>
+            </w:r>
+            <w:r>
+              <w:t xml:space="preserve">. </w:t>
             </w:r>
           </w:p>
         </w:tc>
@@ -919,7 +919,7 @@
                 </mc:Choice>
                 <mc:Fallback>
                   <w:pict>
-                    <v:line w14:anchorId="55AA9945" id="Straight Connector 19" o:spid="_x0000_s1026" style="position:absolute;z-index:251676672;visibility:visible;mso-wrap-style:square;mso-wrap-distance-left:9pt;mso-wrap-distance-top:0;mso-wrap-distance-right:9pt;mso-wrap-distance-bottom:0;mso-position-horizontal:absolute;mso-position-horizontal-relative:text;mso-position-vertical:absolute;mso-position-vertical-relative:text" from="46.7pt,7.3pt" to="133.95pt,7.3pt" o:gfxdata="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" strokecolor="#4f81bd [3204]" strokeweight="2pt">
+                    <v:line w14:anchorId="748143BF" id="Straight Connector 19" o:spid="_x0000_s1026" style="position:absolute;z-index:251676672;visibility:visible;mso-wrap-style:square;mso-wrap-distance-left:9pt;mso-wrap-distance-top:0;mso-wrap-distance-right:9pt;mso-wrap-distance-bottom:0;mso-position-horizontal:absolute;mso-position-horizontal-relative:text;mso-position-vertical:absolute;mso-position-vertical-relative:text" from="46.7pt,7.3pt" to="133.95pt,7.3pt" o:gfxdata="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" strokecolor="#4f81bd [3204]" strokeweight="2pt">
                       <v:shadow on="t" color="black" opacity="24903f" origin=",.5" offset="0,.55556mm"/>
                     </v:line>
                   </w:pict>
@@ -1001,7 +1001,7 @@
                 </mc:Choice>
                 <mc:Fallback>
                   <w:pict>
-                    <v:line w14:anchorId="14ED0078" id="Straight Connector 20" o:spid="_x0000_s1026" style="position:absolute;z-index:251677696;visibility:visible;mso-wrap-style:square;mso-wrap-distance-left:9pt;mso-wrap-distance-top:0;mso-wrap-distance-right:9pt;mso-wrap-distance-bottom:0;mso-position-horizontal:absolute;mso-position-horizontal-relative:text;mso-position-vertical:absolute;mso-position-vertical-relative:text" from="118.55pt,6.95pt" to="251.65pt,6.95pt" o:gfxdata="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" strokecolor="#4f81bd [3204]" strokeweight="2pt">
+                    <v:line w14:anchorId="0AC96F5D" id="Straight Connector 20" o:spid="_x0000_s1026" style="position:absolute;z-index:251677696;visibility:visible;mso-wrap-style:square;mso-wrap-distance-left:9pt;mso-wrap-distance-top:0;mso-wrap-distance-right:9pt;mso-wrap-distance-bottom:0;mso-position-horizontal:absolute;mso-position-horizontal-relative:text;mso-position-vertical:absolute;mso-position-vertical-relative:text" from="118.55pt,6.95pt" to="251.65pt,6.95pt" o:gfxdata="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" strokecolor="#4f81bd [3204]" strokeweight="2pt">
                       <v:shadow on="t" color="black" opacity="24903f" origin=",.5" offset="0,.55556mm"/>
                     </v:line>
                   </w:pict>
@@ -1105,7 +1105,7 @@
                 </mc:Choice>
                 <mc:Fallback>
                   <w:pict>
-                    <v:line w14:anchorId="061A2313" id="Straight Connector 21" o:spid="_x0000_s1026" style="position:absolute;z-index:251678720;visibility:visible;mso-wrap-style:square;mso-wrap-distance-left:9pt;mso-wrap-distance-top:0;mso-wrap-distance-right:9pt;mso-wrap-distance-bottom:0;mso-position-horizontal:absolute;mso-position-horizontal-relative:text;mso-position-vertical:absolute;mso-position-vertical-relative:text" from="46.7pt,8.35pt" to="133.95pt,8.35pt" o:gfxdata="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" strokecolor="#4f81bd [3204]" strokeweight="2pt">
+                    <v:line w14:anchorId="32931322" id="Straight Connector 21" o:spid="_x0000_s1026" style="position:absolute;z-index:251678720;visibility:visible;mso-wrap-style:square;mso-wrap-distance-left:9pt;mso-wrap-distance-top:0;mso-wrap-distance-right:9pt;mso-wrap-distance-bottom:0;mso-position-horizontal:absolute;mso-position-horizontal-relative:text;mso-position-vertical:absolute;mso-position-vertical-relative:text" from="46.7pt,8.35pt" to="133.95pt,8.35pt" o:gfxdata="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" strokecolor="#4f81bd [3204]" strokeweight="2pt">
                       <v:shadow on="t" color="black" opacity="24903f" origin=",.5" offset="0,.55556mm"/>
                     </v:line>
                   </w:pict>
@@ -1194,7 +1194,7 @@
                 </mc:Choice>
                 <mc:Fallback>
                   <w:pict>
-                    <v:line w14:anchorId="2297D209" id="Straight Connector 22" o:spid="_x0000_s1026" style="position:absolute;z-index:251679744;visibility:visible;mso-wrap-style:square;mso-wrap-distance-left:9pt;mso-wrap-distance-top:0;mso-wrap-distance-right:9pt;mso-wrap-distance-bottom:0;mso-position-horizontal:absolute;mso-position-horizontal-relative:text;mso-position-vertical:absolute;mso-position-vertical-relative:text" from="-57.15pt,6.8pt" to="75.95pt,6.8pt" o:gfxdata="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" strokecolor="#4f81bd [3204]" strokeweight="2pt">
+                    <v:line w14:anchorId="34A86A53" id="Straight Connector 22" o:spid="_x0000_s1026" style="position:absolute;z-index:251679744;visibility:visible;mso-wrap-style:square;mso-wrap-distance-left:9pt;mso-wrap-distance-top:0;mso-wrap-distance-right:9pt;mso-wrap-distance-bottom:0;mso-position-horizontal:absolute;mso-position-horizontal-relative:text;mso-position-vertical:absolute;mso-position-vertical-relative:text" from="-57.15pt,6.8pt" to="75.95pt,6.8pt" o:gfxdata="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" strokecolor="#4f81bd [3204]" strokeweight="2pt">
                       <v:shadow on="t" color="black" opacity="24903f" origin=",.5" offset="0,.55556mm"/>
                     </v:line>
                   </w:pict>
@@ -1288,7 +1288,7 @@
                 </mc:Choice>
                 <mc:Fallback>
                   <w:pict>
-                    <v:line w14:anchorId="0D87A869" id="Straight Connector 23" o:spid="_x0000_s1026" style="position:absolute;z-index:251680768;visibility:visible;mso-wrap-style:square;mso-wrap-distance-left:9pt;mso-wrap-distance-top:0;mso-wrap-distance-right:9pt;mso-wrap-distance-bottom:0;mso-position-horizontal:absolute;mso-position-horizontal-relative:text;mso-position-vertical:absolute;mso-position-vertical-relative:text" from="46.7pt,7.7pt" to="133.95pt,7.7pt" o:gfxdata="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" strokecolor="#4f81bd [3204]" strokeweight="2pt">
+                    <v:line w14:anchorId="70C1DCB4" id="Straight Connector 23" o:spid="_x0000_s1026" style="position:absolute;z-index:251680768;visibility:visible;mso-wrap-style:square;mso-wrap-distance-left:9pt;mso-wrap-distance-top:0;mso-wrap-distance-right:9pt;mso-wrap-distance-bottom:0;mso-position-horizontal:absolute;mso-position-horizontal-relative:text;mso-position-vertical:absolute;mso-position-vertical-relative:text" from="46.7pt,7.7pt" to="133.95pt,7.7pt" o:gfxdata="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" strokecolor="#4f81bd [3204]" strokeweight="2pt">
                       <v:shadow on="t" color="black" opacity="24903f" origin=",.5" offset="0,.55556mm"/>
                     </v:line>
                   </w:pict>
@@ -1364,7 +1364,7 @@
                 </mc:Choice>
                 <mc:Fallback>
                   <w:pict>
-                    <v:line w14:anchorId="61E23F05" id="Straight Connector 24" o:spid="_x0000_s1026" style="position:absolute;z-index:251681792;visibility:visible;mso-wrap-style:square;mso-wrap-distance-left:9pt;mso-wrap-distance-top:0;mso-wrap-distance-right:9pt;mso-wrap-distance-bottom:0;mso-position-horizontal:absolute;mso-position-horizontal-relative:text;mso-position-vertical:absolute;mso-position-vertical-relative:text" from="118.35pt,7.35pt" to="251.45pt,7.35pt" o:gfxdata="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" strokecolor="#4f81bd [3204]" strokeweight="2pt">
+                    <v:line w14:anchorId="1A585613" id="Straight Connector 24" o:spid="_x0000_s1026" style="position:absolute;z-index:251681792;visibility:visible;mso-wrap-style:square;mso-wrap-distance-left:9pt;mso-wrap-distance-top:0;mso-wrap-distance-right:9pt;mso-wrap-distance-bottom:0;mso-position-horizontal:absolute;mso-position-horizontal-relative:text;mso-position-vertical:absolute;mso-position-vertical-relative:text" from="118.35pt,7.35pt" to="251.45pt,7.35pt" o:gfxdata="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" strokecolor="#4f81bd [3204]" strokeweight="2pt">
                       <v:shadow on="t" color="black" opacity="24903f" origin=",.5" offset="0,.55556mm"/>
                     </v:line>
                   </w:pict>
@@ -1693,7 +1693,7 @@
                 </mc:Choice>
                 <mc:Fallback>
                   <w:pict>
-                    <v:line w14:anchorId="4E90D6BF" id="Straight Connector 26" o:spid="_x0000_s1026" style="position:absolute;z-index:251682816;visibility:visible;mso-wrap-style:square;mso-wrap-distance-left:9pt;mso-wrap-distance-top:0;mso-wrap-distance-right:9pt;mso-wrap-distance-bottom:0;mso-position-horizontal:absolute;mso-position-horizontal-relative:text;mso-position-vertical:absolute;mso-position-vertical-relative:text" from="40.15pt,8.15pt" to="130.55pt,8.15pt" o:gfxdata="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" strokecolor="#4f81bd [3204]" strokeweight="2pt">
+                    <v:line w14:anchorId="6B84E993" id="Straight Connector 26" o:spid="_x0000_s1026" style="position:absolute;z-index:251682816;visibility:visible;mso-wrap-style:square;mso-wrap-distance-left:9pt;mso-wrap-distance-top:0;mso-wrap-distance-right:9pt;mso-wrap-distance-bottom:0;mso-position-horizontal:absolute;mso-position-horizontal-relative:text;mso-position-vertical:absolute;mso-position-vertical-relative:text" from="40.15pt,8.15pt" to="130.55pt,8.15pt" o:gfxdata="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" strokecolor="#4f81bd [3204]" strokeweight="2pt">
                       <v:shadow on="t" color="black" opacity="24903f" origin=",.5" offset="0,.55556mm"/>
                     </v:line>
                   </w:pict>
@@ -1778,7 +1778,7 @@
                 </mc:Choice>
                 <mc:Fallback>
                   <w:pict>
-                    <v:line w14:anchorId="52DD3DD6" id="Straight Connector 30" o:spid="_x0000_s1026" style="position:absolute;z-index:251689984;visibility:visible;mso-wrap-style:square;mso-wrap-distance-left:9pt;mso-wrap-distance-top:0;mso-wrap-distance-right:9pt;mso-wrap-distance-bottom:0;mso-position-horizontal:absolute;mso-position-horizontal-relative:text;mso-position-vertical:absolute;mso-position-vertical-relative:text" from="117.5pt,7.8pt" to="260.65pt,7.8pt" o:gfxdata="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" strokecolor="#4f81bd [3204]" strokeweight="2pt">
+                    <v:line w14:anchorId="4F10E7D7" id="Straight Connector 30" o:spid="_x0000_s1026" style="position:absolute;z-index:251689984;visibility:visible;mso-wrap-style:square;mso-wrap-distance-left:9pt;mso-wrap-distance-top:0;mso-wrap-distance-right:9pt;mso-wrap-distance-bottom:0;mso-position-horizontal:absolute;mso-position-horizontal-relative:text;mso-position-vertical:absolute;mso-position-vertical-relative:text" from="117.5pt,7.8pt" to="260.65pt,7.8pt" o:gfxdata="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" strokecolor="#4f81bd [3204]" strokeweight="2pt">
                       <v:shadow on="t" color="black" opacity="24903f" origin=",.5" offset="0,.55556mm"/>
                     </v:line>
                   </w:pict>
@@ -1919,7 +1919,7 @@
                 </mc:Choice>
                 <mc:Fallback>
                   <w:pict>
-                    <v:line w14:anchorId="0F7F7B2A" id="Straight Connector 31" o:spid="_x0000_s1026" style="position:absolute;z-index:251691008;visibility:visible;mso-wrap-style:square;mso-wrap-distance-left:9pt;mso-wrap-distance-top:0;mso-wrap-distance-right:9pt;mso-wrap-distance-bottom:0;mso-position-horizontal:absolute;mso-position-horizontal-relative:text;mso-position-vertical:absolute;mso-position-vertical-relative:text" from="117.3pt,7.15pt" to="260.45pt,7.15pt" o:gfxdata="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" strokecolor="#4f81bd [3204]" strokeweight="2pt">
+                    <v:line w14:anchorId="0BAFDA29" id="Straight Connector 31" o:spid="_x0000_s1026" style="position:absolute;z-index:251691008;visibility:visible;mso-wrap-style:square;mso-wrap-distance-left:9pt;mso-wrap-distance-top:0;mso-wrap-distance-right:9pt;mso-wrap-distance-bottom:0;mso-position-horizontal:absolute;mso-position-horizontal-relative:text;mso-position-vertical:absolute;mso-position-vertical-relative:text" from="117.3pt,7.15pt" to="260.45pt,7.15pt" o:gfxdata="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" strokecolor="#4f81bd [3204]" strokeweight="2pt">
                       <v:shadow on="t" color="black" opacity="24903f" origin=",.5" offset="0,.55556mm"/>
                     </v:line>
                   </w:pict>
@@ -1982,7 +1982,7 @@
                 </mc:Choice>
                 <mc:Fallback>
                   <w:pict>
-                    <v:line w14:anchorId="2BC3F6D4" id="Straight Connector 28" o:spid="_x0000_s1026" style="position:absolute;z-index:251686912;visibility:visible;mso-wrap-style:square;mso-wrap-distance-left:9pt;mso-wrap-distance-top:0;mso-wrap-distance-right:9pt;mso-wrap-distance-bottom:0;mso-position-horizontal:absolute;mso-position-horizontal-relative:text;mso-position-vertical:absolute;mso-position-vertical-relative:text" from="-27.8pt,7.35pt" to="62.6pt,7.35pt" o:gfxdata="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" strokecolor="#4f81bd [3204]" strokeweight="2pt">
+                    <v:line w14:anchorId="371FC220" id="Straight Connector 28" o:spid="_x0000_s1026" style="position:absolute;z-index:251686912;visibility:visible;mso-wrap-style:square;mso-wrap-distance-left:9pt;mso-wrap-distance-top:0;mso-wrap-distance-right:9pt;mso-wrap-distance-bottom:0;mso-position-horizontal:absolute;mso-position-horizontal-relative:text;mso-position-vertical:absolute;mso-position-vertical-relative:text" from="-27.8pt,7.35pt" to="62.6pt,7.35pt" o:gfxdata="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" strokecolor="#4f81bd [3204]" strokeweight="2pt">
                       <v:shadow on="t" color="black" opacity="24903f" origin=",.5" offset="0,.55556mm"/>
                     </v:line>
                   </w:pict>
@@ -2126,7 +2126,7 @@
                 </mc:Choice>
                 <mc:Fallback>
                   <w:pict>
-                    <v:line w14:anchorId="0065C2E2" id="Straight Connector 32" o:spid="_x0000_s1026" style="position:absolute;z-index:251692032;visibility:visible;mso-wrap-style:square;mso-wrap-distance-left:9pt;mso-wrap-distance-top:0;mso-wrap-distance-right:9pt;mso-wrap-distance-bottom:0;mso-position-horizontal:absolute;mso-position-horizontal-relative:text;mso-position-vertical:absolute;mso-position-vertical-relative:text" from="117.3pt,7.3pt" to="260.45pt,7.3pt" o:gfxdata="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" strokecolor="#4f81bd [3204]" strokeweight="2pt">
+                    <v:line w14:anchorId="3B066086" id="Straight Connector 32" o:spid="_x0000_s1026" style="position:absolute;z-index:251692032;visibility:visible;mso-wrap-style:square;mso-wrap-distance-left:9pt;mso-wrap-distance-top:0;mso-wrap-distance-right:9pt;mso-wrap-distance-bottom:0;mso-position-horizontal:absolute;mso-position-horizontal-relative:text;mso-position-vertical:absolute;mso-position-vertical-relative:text" from="117.3pt,7.3pt" to="260.45pt,7.3pt" o:gfxdata="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" strokecolor="#4f81bd [3204]" strokeweight="2pt">
                       <v:shadow on="t" color="black" opacity="24903f" origin=",.5" offset="0,.55556mm"/>
                     </v:line>
                   </w:pict>
@@ -2189,7 +2189,7 @@
                 </mc:Choice>
                 <mc:Fallback>
                   <w:pict>
-                    <v:line w14:anchorId="01F49A6A" id="Straight Connector 29" o:spid="_x0000_s1026" style="position:absolute;z-index:251688960;visibility:visible;mso-wrap-style:square;mso-wrap-distance-left:9pt;mso-wrap-distance-top:0;mso-wrap-distance-right:9pt;mso-wrap-distance-bottom:0;mso-position-horizontal:absolute;mso-position-horizontal-relative:text;mso-position-vertical:absolute;mso-position-vertical-relative:text" from="-27.8pt,7.1pt" to="62.6pt,7.1pt" o:gfxdata="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" strokecolor="#4f81bd [3204]" strokeweight="2pt">
+                    <v:line w14:anchorId="6390D38E" id="Straight Connector 29" o:spid="_x0000_s1026" style="position:absolute;z-index:251688960;visibility:visible;mso-wrap-style:square;mso-wrap-distance-left:9pt;mso-wrap-distance-top:0;mso-wrap-distance-right:9pt;mso-wrap-distance-bottom:0;mso-position-horizontal:absolute;mso-position-horizontal-relative:text;mso-position-vertical:absolute;mso-position-vertical-relative:text" from="-27.8pt,7.1pt" to="62.6pt,7.1pt" o:gfxdata="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" strokecolor="#4f81bd [3204]" strokeweight="2pt">
                       <v:shadow on="t" color="black" opacity="24903f" origin=",.5" offset="0,.55556mm"/>
                     </v:line>
                   </w:pict>
@@ -2805,7 +2805,7 @@
                 </mc:Choice>
                 <mc:Fallback>
                   <w:pict>
-                    <v:line w14:anchorId="0CB66DA7" id="Straight Connector 33" o:spid="_x0000_s1026" style="position:absolute;z-index:251693056;visibility:visible;mso-wrap-style:square;mso-wrap-distance-left:9pt;mso-wrap-distance-top:0;mso-wrap-distance-right:9pt;mso-wrap-distance-bottom:0;mso-position-horizontal:absolute;mso-position-horizontal-relative:text;mso-position-vertical:absolute;mso-position-vertical-relative:text" from="40pt,8.15pt" to="130.4pt,8.15pt" o:gfxdata="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" strokecolor="#4f81bd [3204]" strokeweight="2pt">
+                    <v:line w14:anchorId="05A6174B" id="Straight Connector 33" o:spid="_x0000_s1026" style="position:absolute;z-index:251693056;visibility:visible;mso-wrap-style:square;mso-wrap-distance-left:9pt;mso-wrap-distance-top:0;mso-wrap-distance-right:9pt;mso-wrap-distance-bottom:0;mso-position-horizontal:absolute;mso-position-horizontal-relative:text;mso-position-vertical:absolute;mso-position-vertical-relative:text" from="40pt,8.15pt" to="130.4pt,8.15pt" o:gfxdata="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" strokecolor="#4f81bd [3204]" strokeweight="2pt">
                       <v:shadow on="t" color="black" opacity="24903f" origin=",.5" offset="0,.55556mm"/>
                     </v:line>
                   </w:pict>
@@ -2909,7 +2909,7 @@
                 </mc:Choice>
                 <mc:Fallback>
                   <w:pict>
-                    <v:line w14:anchorId="6F18E34E" id="Straight Connector 36" o:spid="_x0000_s1026" style="position:absolute;z-index:251696128;visibility:visible;mso-wrap-style:square;mso-wrap-distance-left:9pt;mso-wrap-distance-top:0;mso-wrap-distance-right:9pt;mso-wrap-distance-bottom:0;mso-position-horizontal:absolute;mso-position-horizontal-relative:text;mso-position-vertical:absolute;mso-position-vertical-relative:text" from="-68.2pt,7.8pt" to="74.95pt,7.8pt" o:gfxdata="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" strokecolor="#4f81bd [3204]" strokeweight="2pt">
+                    <v:line w14:anchorId="380E3FFD" id="Straight Connector 36" o:spid="_x0000_s1026" style="position:absolute;z-index:251696128;visibility:visible;mso-wrap-style:square;mso-wrap-distance-left:9pt;mso-wrap-distance-top:0;mso-wrap-distance-right:9pt;mso-wrap-distance-bottom:0;mso-position-horizontal:absolute;mso-position-horizontal-relative:text;mso-position-vertical:absolute;mso-position-vertical-relative:text" from="-68.2pt,7.8pt" to="74.95pt,7.8pt" o:gfxdata="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" strokecolor="#4f81bd [3204]" strokeweight="2pt">
                       <v:shadow on="t" color="black" opacity="24903f" origin=",.5" offset="0,.55556mm"/>
                     </v:line>
                   </w:pict>
@@ -3012,7 +3012,7 @@
                 </mc:Choice>
                 <mc:Fallback>
                   <w:pict>
-                    <v:line w14:anchorId="3BF22C8E" id="Straight Connector 34" o:spid="_x0000_s1026" style="position:absolute;z-index:251694080;visibility:visible;mso-wrap-style:square;mso-wrap-distance-left:9pt;mso-wrap-distance-top:0;mso-wrap-distance-right:9pt;mso-wrap-distance-bottom:0;mso-position-horizontal:absolute;mso-position-horizontal-relative:text;mso-position-vertical:absolute;mso-position-vertical-relative:text" from="40pt,8.35pt" to="130.4pt,8.35pt" o:gfxdata="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" strokecolor="#4f81bd [3204]" strokeweight="2pt">
+                    <v:line w14:anchorId="4FDA0B70" id="Straight Connector 34" o:spid="_x0000_s1026" style="position:absolute;z-index:251694080;visibility:visible;mso-wrap-style:square;mso-wrap-distance-left:9pt;mso-wrap-distance-top:0;mso-wrap-distance-right:9pt;mso-wrap-distance-bottom:0;mso-position-horizontal:absolute;mso-position-horizontal-relative:text;mso-position-vertical:absolute;mso-position-vertical-relative:text" from="40pt,8.35pt" to="130.4pt,8.35pt" o:gfxdata="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" strokecolor="#4f81bd [3204]" strokeweight="2pt">
                       <v:shadow on="t" color="black" opacity="24903f" origin=",.5" offset="0,.55556mm"/>
                     </v:line>
                   </w:pict>
@@ -3094,7 +3094,7 @@
                 </mc:Choice>
                 <mc:Fallback>
                   <w:pict>
-                    <v:line w14:anchorId="5BED5FC7" id="Straight Connector 37" o:spid="_x0000_s1026" style="position:absolute;z-index:251697152;visibility:visible;mso-wrap-style:square;mso-wrap-distance-left:9pt;mso-wrap-distance-top:0;mso-wrap-distance-right:9pt;mso-wrap-distance-bottom:0;mso-position-horizontal:absolute;mso-position-horizontal-relative:text;mso-position-vertical:absolute;mso-position-vertical-relative:text" from="116.15pt,8pt" to="259.3pt,8pt" o:gfxdata="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" strokecolor="#4f81bd [3204]" strokeweight="2pt">
+                    <v:line w14:anchorId="4A9A7268" id="Straight Connector 37" o:spid="_x0000_s1026" style="position:absolute;z-index:251697152;visibility:visible;mso-wrap-style:square;mso-wrap-distance-left:9pt;mso-wrap-distance-top:0;mso-wrap-distance-right:9pt;mso-wrap-distance-bottom:0;mso-position-horizontal:absolute;mso-position-horizontal-relative:text;mso-position-vertical:absolute;mso-position-vertical-relative:text" from="116.15pt,8pt" to="259.3pt,8pt" o:gfxdata="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" strokecolor="#4f81bd [3204]" strokeweight="2pt">
                       <v:shadow on="t" color="black" opacity="24903f" origin=",.5" offset="0,.55556mm"/>
                     </v:line>
                   </w:pict>
@@ -3219,7 +3219,7 @@
                 </mc:Choice>
                 <mc:Fallback>
                   <w:pict>
-                    <v:line w14:anchorId="4442CA02" id="Straight Connector 35" o:spid="_x0000_s1026" style="position:absolute;z-index:251695104;visibility:visible;mso-wrap-style:square;mso-wrap-distance-left:9pt;mso-wrap-distance-top:0;mso-wrap-distance-right:9pt;mso-wrap-distance-bottom:0;mso-position-horizontal:absolute;mso-position-horizontal-relative:text;mso-position-vertical:absolute;mso-position-vertical-relative:text" from="40pt,7.65pt" to="130.4pt,7.65pt" o:gfxdata="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" strokecolor="#4f81bd [3204]" strokeweight="2pt">
+                    <v:line w14:anchorId="76E6345F" id="Straight Connector 35" o:spid="_x0000_s1026" style="position:absolute;z-index:251695104;visibility:visible;mso-wrap-style:square;mso-wrap-distance-left:9pt;mso-wrap-distance-top:0;mso-wrap-distance-right:9pt;mso-wrap-distance-bottom:0;mso-position-horizontal:absolute;mso-position-horizontal-relative:text;mso-position-vertical:absolute;mso-position-vertical-relative:text" from="40pt,7.65pt" to="130.4pt,7.65pt" o:gfxdata="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" strokecolor="#4f81bd [3204]" strokeweight="2pt">
                       <v:shadow on="t" color="black" opacity="24903f" origin=",.5" offset="0,.55556mm"/>
                     </v:line>
                   </w:pict>
@@ -3301,7 +3301,7 @@
                 </mc:Choice>
                 <mc:Fallback>
                   <w:pict>
-                    <v:line w14:anchorId="621B89C2" id="Straight Connector 38" o:spid="_x0000_s1026" style="position:absolute;z-index:251698176;visibility:visible;mso-wrap-style:square;mso-wrap-distance-left:9pt;mso-wrap-distance-top:0;mso-wrap-distance-right:9pt;mso-wrap-distance-bottom:0;mso-position-horizontal:absolute;mso-position-horizontal-relative:text;mso-position-vertical:absolute;mso-position-vertical-relative:text" from="116.15pt,7.3pt" to="259.3pt,7.3pt" o:gfxdata="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" strokecolor="#4f81bd [3204]" strokeweight="2pt">
+                    <v:line w14:anchorId="467D4EEB" id="Straight Connector 38" o:spid="_x0000_s1026" style="position:absolute;z-index:251698176;visibility:visible;mso-wrap-style:square;mso-wrap-distance-left:9pt;mso-wrap-distance-top:0;mso-wrap-distance-right:9pt;mso-wrap-distance-bottom:0;mso-position-horizontal:absolute;mso-position-horizontal-relative:text;mso-position-vertical:absolute;mso-position-vertical-relative:text" from="116.15pt,7.3pt" to="259.3pt,7.3pt" o:gfxdata="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" strokecolor="#4f81bd [3204]" strokeweight="2pt">
                       <v:shadow on="t" color="black" opacity="24903f" origin=",.5" offset="0,.55556mm"/>
                     </v:line>
                   </w:pict>
@@ -3461,7 +3461,19 @@
         <w:t>d</w:t>
       </w:r>
       <w:r>
-        <w:t xml:space="preserve"> the defense to move higher up and spread out more. Therefore, this strategy of basketball not only lets your shooters shoot the ball, but also spreads the court out giving you more high probability shots close to the basket. </w:t>
+        <w:t xml:space="preserve"> the defense to move higher up and spread out more. Therefore, this strategy of basketball not only lets your shooters shoot the ball, but also spreads </w:t>
+      </w:r>
+      <w:r>
+        <w:t xml:space="preserve">out </w:t>
+      </w:r>
+      <w:r>
+        <w:t>the court</w:t>
+      </w:r>
+      <w:r>
+        <w:t>,</w:t>
+      </w:r>
+      <w:r>
+        <w:t xml:space="preserve"> giving you more high probability shots close to the basket. </w:t>
       </w:r>
       <w:r>
         <w:t xml:space="preserve">Resulting in more threes and layups as seen in plots. </w:t>
@@ -3605,10 +3617,158 @@
           <w:noProof/>
         </w:rPr>
         <w:lastRenderedPageBreak/>
+        <w:drawing>
+          <wp:anchor distT="0" distB="0" distL="114300" distR="114300" simplePos="0" relativeHeight="251672576" behindDoc="0" locked="0" layoutInCell="1" allowOverlap="1" wp14:anchorId="26BCD351" wp14:editId="6E3984CD">
+            <wp:simplePos x="0" y="0"/>
+            <wp:positionH relativeFrom="column">
+              <wp:posOffset>2964180</wp:posOffset>
+            </wp:positionH>
+            <wp:positionV relativeFrom="page">
+              <wp:posOffset>6824980</wp:posOffset>
+            </wp:positionV>
+            <wp:extent cx="3742055" cy="3072765"/>
+            <wp:effectExtent l="0" t="0" r="4445" b="635"/>
+            <wp:wrapThrough wrapText="bothSides">
+              <wp:wrapPolygon edited="0">
+                <wp:start x="0" y="0"/>
+                <wp:lineTo x="0" y="21515"/>
+                <wp:lineTo x="21552" y="21515"/>
+                <wp:lineTo x="21552" y="0"/>
+                <wp:lineTo x="0" y="0"/>
+              </wp:wrapPolygon>
+            </wp:wrapThrough>
+            <wp:docPr id="15" name="Picture"/>
+            <wp:cNvGraphicFramePr/>
+            <a:graphic xmlns:a="http://schemas.openxmlformats.org/drawingml/2006/main">
+              <a:graphicData uri="http://schemas.openxmlformats.org/drawingml/2006/picture">
+                <pic:pic xmlns:pic="http://schemas.openxmlformats.org/drawingml/2006/picture">
+                  <pic:nvPicPr>
+                    <pic:cNvPr id="0" name="Picture" descr="345-Midterm_files/figure-docx/unnamed-chunk-11-4.png"/>
+                    <pic:cNvPicPr>
+                      <a:picLocks noChangeAspect="1" noChangeArrowheads="1"/>
+                    </pic:cNvPicPr>
+                  </pic:nvPicPr>
+                  <pic:blipFill>
+                    <a:blip r:embed="rId18">
+                      <a:extLst>
+                        <a:ext uri="{28A0092B-C50C-407E-A947-70E740481C1C}">
+                          <a14:useLocalDpi xmlns:a14="http://schemas.microsoft.com/office/drawing/2010/main" val="0"/>
+                        </a:ext>
+                      </a:extLst>
+                    </a:blip>
+                    <a:stretch>
+                      <a:fillRect/>
+                    </a:stretch>
+                  </pic:blipFill>
+                  <pic:spPr bwMode="auto">
+                    <a:xfrm>
+                      <a:off x="0" y="0"/>
+                      <a:ext cx="3742055" cy="3072765"/>
+                    </a:xfrm>
+                    <a:prstGeom prst="rect">
+                      <a:avLst/>
+                    </a:prstGeom>
+                    <a:noFill/>
+                    <a:ln w="9525">
+                      <a:noFill/>
+                      <a:headEnd/>
+                      <a:tailEnd/>
+                    </a:ln>
+                  </pic:spPr>
+                </pic:pic>
+              </a:graphicData>
+            </a:graphic>
+            <wp14:sizeRelH relativeFrom="page">
+              <wp14:pctWidth>0</wp14:pctWidth>
+            </wp14:sizeRelH>
+            <wp14:sizeRelV relativeFrom="page">
+              <wp14:pctHeight>0</wp14:pctHeight>
+            </wp14:sizeRelV>
+          </wp:anchor>
+        </w:drawing>
+      </w:r>
+      <w:r>
+        <w:rPr>
+          <w:noProof/>
+        </w:rPr>
+        <w:drawing>
+          <wp:anchor distT="0" distB="0" distL="114300" distR="114300" simplePos="0" relativeHeight="251671552" behindDoc="0" locked="0" layoutInCell="1" allowOverlap="1" wp14:anchorId="50C1C8A1" wp14:editId="6BBCA774">
+            <wp:simplePos x="0" y="0"/>
+            <wp:positionH relativeFrom="column">
+              <wp:posOffset>-871855</wp:posOffset>
+            </wp:positionH>
+            <wp:positionV relativeFrom="page">
+              <wp:posOffset>6825615</wp:posOffset>
+            </wp:positionV>
+            <wp:extent cx="3837940" cy="3072765"/>
+            <wp:effectExtent l="0" t="0" r="0" b="635"/>
+            <wp:wrapThrough wrapText="bothSides">
+              <wp:wrapPolygon edited="0">
+                <wp:start x="0" y="0"/>
+                <wp:lineTo x="0" y="21515"/>
+                <wp:lineTo x="21514" y="21515"/>
+                <wp:lineTo x="21514" y="0"/>
+                <wp:lineTo x="0" y="0"/>
+              </wp:wrapPolygon>
+            </wp:wrapThrough>
+            <wp:docPr id="14" name="Picture"/>
+            <wp:cNvGraphicFramePr/>
+            <a:graphic xmlns:a="http://schemas.openxmlformats.org/drawingml/2006/main">
+              <a:graphicData uri="http://schemas.openxmlformats.org/drawingml/2006/picture">
+                <pic:pic xmlns:pic="http://schemas.openxmlformats.org/drawingml/2006/picture">
+                  <pic:nvPicPr>
+                    <pic:cNvPr id="0" name="Picture" descr="345-Midterm_files/figure-docx/unnamed-chunk-11-3.png"/>
+                    <pic:cNvPicPr>
+                      <a:picLocks noChangeAspect="1" noChangeArrowheads="1"/>
+                    </pic:cNvPicPr>
+                  </pic:nvPicPr>
+                  <pic:blipFill>
+                    <a:blip r:embed="rId19">
+                      <a:extLst>
+                        <a:ext uri="{28A0092B-C50C-407E-A947-70E740481C1C}">
+                          <a14:useLocalDpi xmlns:a14="http://schemas.microsoft.com/office/drawing/2010/main" val="0"/>
+                        </a:ext>
+                      </a:extLst>
+                    </a:blip>
+                    <a:stretch>
+                      <a:fillRect/>
+                    </a:stretch>
+                  </pic:blipFill>
+                  <pic:spPr bwMode="auto">
+                    <a:xfrm>
+                      <a:off x="0" y="0"/>
+                      <a:ext cx="3837940" cy="3072765"/>
+                    </a:xfrm>
+                    <a:prstGeom prst="rect">
+                      <a:avLst/>
+                    </a:prstGeom>
+                    <a:noFill/>
+                    <a:ln w="9525">
+                      <a:noFill/>
+                      <a:headEnd/>
+                      <a:tailEnd/>
+                    </a:ln>
+                  </pic:spPr>
+                </pic:pic>
+              </a:graphicData>
+            </a:graphic>
+            <wp14:sizeRelH relativeFrom="page">
+              <wp14:pctWidth>0</wp14:pctWidth>
+            </wp14:sizeRelH>
+            <wp14:sizeRelV relativeFrom="page">
+              <wp14:pctHeight>0</wp14:pctHeight>
+            </wp14:sizeRelV>
+          </wp:anchor>
+        </w:drawing>
+      </w:r>
+      <w:r>
+        <w:rPr>
+          <w:noProof/>
+        </w:rPr>
         <mc:AlternateContent>
           <mc:Choice Requires="wps">
             <w:drawing>
-              <wp:anchor distT="0" distB="0" distL="114300" distR="114300" simplePos="0" relativeHeight="251699200" behindDoc="0" locked="0" layoutInCell="1" allowOverlap="1" wp14:anchorId="1BA51CF4" wp14:editId="1CBAB9F3">
+              <wp:anchor distT="0" distB="0" distL="114300" distR="114300" simplePos="0" relativeHeight="251699200" behindDoc="0" locked="0" layoutInCell="1" allowOverlap="1" wp14:anchorId="1BA51CF4" wp14:editId="4396343F">
                 <wp:simplePos x="0" y="0"/>
                 <wp:positionH relativeFrom="column">
                   <wp:posOffset>-659130</wp:posOffset>
@@ -3708,7 +3868,7 @@
                     </pic:cNvPicPr>
                   </pic:nvPicPr>
                   <pic:blipFill>
-                    <a:blip r:embed="rId18">
+                    <a:blip r:embed="rId20">
                       <a:extLst>
                         <a:ext uri="{28A0092B-C50C-407E-A947-70E740481C1C}">
                           <a14:useLocalDpi xmlns:a14="http://schemas.microsoft.com/office/drawing/2010/main" val="0"/>
@@ -3774,7 +3934,7 @@
                     </pic:cNvPicPr>
                   </pic:nvPicPr>
                   <pic:blipFill>
-                    <a:blip r:embed="rId19">
+                    <a:blip r:embed="rId21">
                       <a:extLst>
                         <a:ext uri="{28A0092B-C50C-407E-A947-70E740481C1C}">
                           <a14:useLocalDpi xmlns:a14="http://schemas.microsoft.com/office/drawing/2010/main" val="0"/>
@@ -3853,7 +4013,10 @@
               <w:t xml:space="preserve">before </w:t>
             </w:r>
             <w:r>
-              <w:t>26</w:t>
+              <w:t>2</w:t>
+            </w:r>
+            <w:r>
+              <w:t>6</w:t>
             </w:r>
             <w:r>
               <w:t xml:space="preserve">. Giannis has forced teams to change how they defend The Bucks because of his ability to dominate the game. We are going to analyze how Giannis has had to adapt to specialized defenses who prioritize stopping </w:t>
@@ -3876,10 +4039,22 @@
               <w:t xml:space="preserve">In 2018, </w:t>
             </w:r>
             <w:r>
-              <w:t>the plot</w:t>
-            </w:r>
-            <w:r>
-              <w:t xml:space="preserve"> shows how dominate Giannis was, and how nobody had an answer to stop him. He scored from all spots on the court, especially in the paint. Then in 2019, you can see the decrease in midrange shots. This is most likely attributed to defenses playing zone defense. Zone defense allows the defense to collapse on a driving opponent but leaves the threes open for a quick dish out. You could expect Giannis’s assists to go up from 2018.  </w:t>
+              <w:t>you can see</w:t>
+            </w:r>
+            <w:r>
+              <w:t xml:space="preserve"> how dominate Giannis was</w:t>
+            </w:r>
+            <w:r>
+              <w:t>. Note the spread of green points all around the court</w:t>
+            </w:r>
+            <w:r>
+              <w:t>. He scored from all spots on the court</w:t>
+            </w:r>
+            <w:r>
+              <w:t xml:space="preserve"> but,</w:t>
+            </w:r>
+            <w:r>
+              <w:t xml:space="preserve"> especially in the paint. Then in 2019, you can see the decrease in midrange shots. This is most likely attributed to defenses playing zone defense. Zone defense allows the defense to collapse on a driving opponent but leaves the threes open for a quick dish out. You could expect Giannis’s assists to go up from 2018.  </w:t>
             </w:r>
             <w:r>
               <w:t xml:space="preserve">From there we move to the 2020 season. This regular season the Bucks were seeded first in the eastern conference. This plot is </w:t>
@@ -3890,7 +4065,19 @@
             </w:r>
             <w:proofErr w:type="gramEnd"/>
             <w:r>
-              <w:t xml:space="preserve"> the previous year with more threes and mid-range shots. You can also see how Giannis prefers the right corner three </w:t>
+              <w:t xml:space="preserve"> the previous year with more threes and midrange shots.</w:t>
+            </w:r>
+            <w:r>
+              <w:t xml:space="preserve"> </w:t>
+            </w:r>
+            <w:r>
+              <w:t>Giannis dominates the paint per annum</w:t>
+            </w:r>
+            <w:r>
+              <w:t>.</w:t>
+            </w:r>
+            <w:r>
+              <w:t xml:space="preserve"> You can also see how Giannis prefers the right corner three </w:t>
             </w:r>
             <w:r>
               <w:t xml:space="preserve">versus the left </w:t>
@@ -3924,138 +4111,6 @@
       <w:pPr>
         <w:pStyle w:val="BodyText"/>
       </w:pPr>
-      <w:r>
-        <w:rPr>
-          <w:noProof/>
-        </w:rPr>
-        <w:drawing>
-          <wp:anchor distT="0" distB="0" distL="114300" distR="114300" simplePos="0" relativeHeight="251672576" behindDoc="0" locked="0" layoutInCell="1" allowOverlap="1" wp14:anchorId="26BCD351" wp14:editId="7969369C">
-            <wp:simplePos x="0" y="0"/>
-            <wp:positionH relativeFrom="column">
-              <wp:posOffset>2966085</wp:posOffset>
-            </wp:positionH>
-            <wp:positionV relativeFrom="page">
-              <wp:posOffset>6783070</wp:posOffset>
-            </wp:positionV>
-            <wp:extent cx="3742055" cy="3072765"/>
-            <wp:effectExtent l="0" t="0" r="4445" b="635"/>
-            <wp:wrapSquare wrapText="bothSides"/>
-            <wp:docPr id="15" name="Picture"/>
-            <wp:cNvGraphicFramePr/>
-            <a:graphic xmlns:a="http://schemas.openxmlformats.org/drawingml/2006/main">
-              <a:graphicData uri="http://schemas.openxmlformats.org/drawingml/2006/picture">
-                <pic:pic xmlns:pic="http://schemas.openxmlformats.org/drawingml/2006/picture">
-                  <pic:nvPicPr>
-                    <pic:cNvPr id="0" name="Picture" descr="345-Midterm_files/figure-docx/unnamed-chunk-11-4.png"/>
-                    <pic:cNvPicPr>
-                      <a:picLocks noChangeAspect="1" noChangeArrowheads="1"/>
-                    </pic:cNvPicPr>
-                  </pic:nvPicPr>
-                  <pic:blipFill>
-                    <a:blip r:embed="rId20">
-                      <a:extLst>
-                        <a:ext uri="{28A0092B-C50C-407E-A947-70E740481C1C}">
-                          <a14:useLocalDpi xmlns:a14="http://schemas.microsoft.com/office/drawing/2010/main" val="0"/>
-                        </a:ext>
-                      </a:extLst>
-                    </a:blip>
-                    <a:stretch>
-                      <a:fillRect/>
-                    </a:stretch>
-                  </pic:blipFill>
-                  <pic:spPr bwMode="auto">
-                    <a:xfrm>
-                      <a:off x="0" y="0"/>
-                      <a:ext cx="3742055" cy="3072765"/>
-                    </a:xfrm>
-                    <a:prstGeom prst="rect">
-                      <a:avLst/>
-                    </a:prstGeom>
-                    <a:noFill/>
-                    <a:ln w="9525">
-                      <a:noFill/>
-                      <a:headEnd/>
-                      <a:tailEnd/>
-                    </a:ln>
-                  </pic:spPr>
-                </pic:pic>
-              </a:graphicData>
-            </a:graphic>
-            <wp14:sizeRelH relativeFrom="page">
-              <wp14:pctWidth>0</wp14:pctWidth>
-            </wp14:sizeRelH>
-            <wp14:sizeRelV relativeFrom="page">
-              <wp14:pctHeight>0</wp14:pctHeight>
-            </wp14:sizeRelV>
-          </wp:anchor>
-        </w:drawing>
-      </w:r>
-      <w:r>
-        <w:rPr>
-          <w:noProof/>
-        </w:rPr>
-        <w:drawing>
-          <wp:anchor distT="0" distB="0" distL="114300" distR="114300" simplePos="0" relativeHeight="251671552" behindDoc="0" locked="0" layoutInCell="1" allowOverlap="1" wp14:anchorId="50C1C8A1" wp14:editId="72A85465">
-            <wp:simplePos x="0" y="0"/>
-            <wp:positionH relativeFrom="column">
-              <wp:posOffset>-872490</wp:posOffset>
-            </wp:positionH>
-            <wp:positionV relativeFrom="page">
-              <wp:posOffset>6783070</wp:posOffset>
-            </wp:positionV>
-            <wp:extent cx="3837940" cy="3072765"/>
-            <wp:effectExtent l="0" t="0" r="0" b="635"/>
-            <wp:wrapSquare wrapText="bothSides"/>
-            <wp:docPr id="14" name="Picture"/>
-            <wp:cNvGraphicFramePr/>
-            <a:graphic xmlns:a="http://schemas.openxmlformats.org/drawingml/2006/main">
-              <a:graphicData uri="http://schemas.openxmlformats.org/drawingml/2006/picture">
-                <pic:pic xmlns:pic="http://schemas.openxmlformats.org/drawingml/2006/picture">
-                  <pic:nvPicPr>
-                    <pic:cNvPr id="0" name="Picture" descr="345-Midterm_files/figure-docx/unnamed-chunk-11-3.png"/>
-                    <pic:cNvPicPr>
-                      <a:picLocks noChangeAspect="1" noChangeArrowheads="1"/>
-                    </pic:cNvPicPr>
-                  </pic:nvPicPr>
-                  <pic:blipFill>
-                    <a:blip r:embed="rId21">
-                      <a:extLst>
-                        <a:ext uri="{28A0092B-C50C-407E-A947-70E740481C1C}">
-                          <a14:useLocalDpi xmlns:a14="http://schemas.microsoft.com/office/drawing/2010/main" val="0"/>
-                        </a:ext>
-                      </a:extLst>
-                    </a:blip>
-                    <a:stretch>
-                      <a:fillRect/>
-                    </a:stretch>
-                  </pic:blipFill>
-                  <pic:spPr bwMode="auto">
-                    <a:xfrm>
-                      <a:off x="0" y="0"/>
-                      <a:ext cx="3837940" cy="3072765"/>
-                    </a:xfrm>
-                    <a:prstGeom prst="rect">
-                      <a:avLst/>
-                    </a:prstGeom>
-                    <a:noFill/>
-                    <a:ln w="9525">
-                      <a:noFill/>
-                      <a:headEnd/>
-                      <a:tailEnd/>
-                    </a:ln>
-                  </pic:spPr>
-                </pic:pic>
-              </a:graphicData>
-            </a:graphic>
-            <wp14:sizeRelH relativeFrom="page">
-              <wp14:pctWidth>0</wp14:pctWidth>
-            </wp14:sizeRelH>
-            <wp14:sizeRelV relativeFrom="page">
-              <wp14:pctHeight>0</wp14:pctHeight>
-            </wp14:sizeRelV>
-          </wp:anchor>
-        </w:drawing>
-      </w:r>
     </w:p>
     <w:sectPr>
       <w:pgSz w:w="12240" w:h="15840"/>
